--- a/ADIL BEN EL KHATTAB 1.2.docx
+++ b/ADIL BEN EL KHATTAB 1.2.docx
@@ -343,7 +343,7 @@
           <w:szCs w:val="24"/>
           <w:lang w:val="en-US"/>
         </w:rPr>
-        <w:t>During the past 17</w:t>
+        <w:t>During the past 1</w:t>
       </w:r>
       <w:r>
         <w:rPr>
@@ -353,6 +353,16 @@
           <w:szCs w:val="24"/>
           <w:lang w:val="en-US"/>
         </w:rPr>
+        <w:t>8</w:t>
+      </w:r>
+      <w:r>
+        <w:rPr>
+          <w:rFonts w:cstheme="minorHAnsi"/>
+          <w:iCs/>
+          <w:sz w:val="24"/>
+          <w:szCs w:val="24"/>
+          <w:lang w:val="en-US"/>
+        </w:rPr>
         <w:t xml:space="preserve"> years I occupied various positions from web deve</w:t>
       </w:r>
       <w:r>
@@ -393,7 +403,27 @@
           <w:szCs w:val="24"/>
           <w:lang w:val="en-US"/>
         </w:rPr>
-        <w:t xml:space="preserve"> that make peoples life easier </w:t>
+        <w:t xml:space="preserve"> that make peoples</w:t>
+      </w:r>
+      <w:r>
+        <w:rPr>
+          <w:rFonts w:cstheme="minorHAnsi"/>
+          <w:iCs/>
+          <w:sz w:val="24"/>
+          <w:szCs w:val="24"/>
+          <w:lang w:val="en-US"/>
+        </w:rPr>
+        <w:t>’</w:t>
+      </w:r>
+      <w:r>
+        <w:rPr>
+          <w:rFonts w:cstheme="minorHAnsi"/>
+          <w:iCs/>
+          <w:sz w:val="24"/>
+          <w:szCs w:val="24"/>
+          <w:lang w:val="en-US"/>
+        </w:rPr>
+        <w:t xml:space="preserve"> life easier </w:t>
       </w:r>
       <w:r>
         <w:rPr>
@@ -436,6 +466,8 @@
         </w:rPr>
         <w:t></w:t>
       </w:r>
+      <w:bookmarkStart w:id="0" w:name="_GoBack"/>
+      <w:bookmarkEnd w:id="0"/>
     </w:p>
     <w:p>
       <w:pPr>
@@ -1495,14 +1527,25 @@
           <w:lang w:val="en-US"/>
         </w:rPr>
       </w:pPr>
-      <w:r>
-        <w:rPr>
-          <w:rFonts w:cstheme="minorHAnsi"/>
-          <w:sz w:val="24"/>
-          <w:szCs w:val="24"/>
-          <w:lang w:val="en-US"/>
-        </w:rPr>
-        <w:t xml:space="preserve">Veriphone is a phone number verification </w:t>
+      <w:proofErr w:type="spellStart"/>
+      <w:r>
+        <w:rPr>
+          <w:rFonts w:cstheme="minorHAnsi"/>
+          <w:sz w:val="24"/>
+          <w:szCs w:val="24"/>
+          <w:lang w:val="en-US"/>
+        </w:rPr>
+        <w:t>Veriphone</w:t>
+      </w:r>
+      <w:proofErr w:type="spellEnd"/>
+      <w:r>
+        <w:rPr>
+          <w:rFonts w:cstheme="minorHAnsi"/>
+          <w:sz w:val="24"/>
+          <w:szCs w:val="24"/>
+          <w:lang w:val="en-US"/>
+        </w:rPr>
+        <w:t xml:space="preserve"> is a phone number verification </w:t>
       </w:r>
       <w:r>
         <w:rPr>
@@ -1558,14 +1601,25 @@
         </w:rPr>
         <w:t xml:space="preserve">paying customers in just a few months. </w:t>
       </w:r>
-      <w:r>
-        <w:rPr>
-          <w:rFonts w:cstheme="minorHAnsi"/>
-          <w:sz w:val="24"/>
-          <w:szCs w:val="24"/>
-          <w:lang w:val="en-US"/>
-        </w:rPr>
-        <w:t xml:space="preserve">Veriphone is now scaling </w:t>
+      <w:proofErr w:type="spellStart"/>
+      <w:r>
+        <w:rPr>
+          <w:rFonts w:cstheme="minorHAnsi"/>
+          <w:sz w:val="24"/>
+          <w:szCs w:val="24"/>
+          <w:lang w:val="en-US"/>
+        </w:rPr>
+        <w:t>Veriphone</w:t>
+      </w:r>
+      <w:proofErr w:type="spellEnd"/>
+      <w:r>
+        <w:rPr>
+          <w:rFonts w:cstheme="minorHAnsi"/>
+          <w:sz w:val="24"/>
+          <w:szCs w:val="24"/>
+          <w:lang w:val="en-US"/>
+        </w:rPr>
+        <w:t xml:space="preserve"> is now scaling </w:t>
       </w:r>
       <w:r>
         <w:rPr>
@@ -1576,8 +1630,6 @@
         </w:rPr>
         <w:t xml:space="preserve">up </w:t>
       </w:r>
-      <w:bookmarkStart w:id="0" w:name="_GoBack"/>
-      <w:bookmarkEnd w:id="0"/>
       <w:r>
         <w:rPr>
           <w:rFonts w:cstheme="minorHAnsi"/>
@@ -1602,10 +1654,11 @@
         <w:rPr>
           <w:rFonts w:cstheme="minorHAnsi"/>
           <w:bCs/>
+          <w:noProof/>
           <w:color w:val="595959" w:themeColor="text1" w:themeTint="A6"/>
           <w:sz w:val="24"/>
           <w:szCs w:val="24"/>
-          <w:lang w:val="en-US"/>
+          <w:lang w:eastAsia="fr-FR"/>
         </w:rPr>
         <w:drawing>
           <wp:anchor distT="0" distB="0" distL="114300" distR="114300" simplePos="0" relativeHeight="251702272" behindDoc="0" locked="0" layoutInCell="1" allowOverlap="1">
@@ -2671,14 +2724,7 @@
           <w:rFonts w:cstheme="minorHAnsi"/>
           <w:lang w:val="en-US"/>
         </w:rPr>
-        <w:t xml:space="preserve">  </w:t>
-      </w:r>
-      <w:r>
-        <w:rPr>
-          <w:rFonts w:cstheme="minorHAnsi"/>
-          <w:lang w:val="en-US"/>
-        </w:rPr>
-        <w:t>Cloud Computing</w:t>
+        <w:t xml:space="preserve">  Cloud Computing</w:t>
       </w:r>
       <w:r>
         <w:rPr>
@@ -2692,14 +2738,7 @@
           <w:rFonts w:cstheme="minorHAnsi"/>
           <w:lang w:val="en-US"/>
         </w:rPr>
-        <w:t xml:space="preserve"> </w:t>
-      </w:r>
-      <w:r>
-        <w:rPr>
-          <w:rFonts w:cstheme="minorHAnsi"/>
-          <w:lang w:val="en-US"/>
-        </w:rPr>
-        <w:t>Entrepreneurship</w:t>
+        <w:t xml:space="preserve"> Entrepreneurship</w:t>
       </w:r>
       <w:r>
         <w:rPr>
@@ -2713,14 +2752,7 @@
           <w:rFonts w:cstheme="minorHAnsi"/>
           <w:lang w:val="en-US"/>
         </w:rPr>
-        <w:t xml:space="preserve"> </w:t>
-      </w:r>
-      <w:r>
-        <w:rPr>
-          <w:rFonts w:cstheme="minorHAnsi"/>
-          <w:lang w:val="en-US"/>
-        </w:rPr>
-        <w:t>Inbound Marketing</w:t>
+        <w:t xml:space="preserve"> Inbound Marketing</w:t>
       </w:r>
       <w:r>
         <w:rPr>
@@ -2734,14 +2766,7 @@
           <w:rFonts w:cstheme="minorHAnsi"/>
           <w:lang w:val="en-US"/>
         </w:rPr>
-        <w:t xml:space="preserve"> </w:t>
-      </w:r>
-      <w:r>
-        <w:rPr>
-          <w:rFonts w:cstheme="minorHAnsi"/>
-          <w:lang w:val="en-US"/>
-        </w:rPr>
-        <w:t>Introduction to web technologies</w:t>
+        <w:t xml:space="preserve"> Introduction to web technologies</w:t>
       </w:r>
       <w:r>
         <w:rPr>
@@ -2755,14 +2780,7 @@
           <w:rFonts w:cstheme="minorHAnsi"/>
           <w:lang w:val="en-US"/>
         </w:rPr>
-        <w:t xml:space="preserve"> </w:t>
-      </w:r>
-      <w:r>
-        <w:rPr>
-          <w:rFonts w:cstheme="minorHAnsi"/>
-          <w:lang w:val="en-US"/>
-        </w:rPr>
-        <w:t>Introduction to Information Systems</w:t>
+        <w:t xml:space="preserve"> Introduction to Information Systems</w:t>
       </w:r>
       <w:r>
         <w:rPr>
@@ -2776,14 +2794,7 @@
           <w:rFonts w:cstheme="minorHAnsi"/>
           <w:lang w:val="en-US"/>
         </w:rPr>
-        <w:t xml:space="preserve"> </w:t>
-      </w:r>
-      <w:r>
-        <w:rPr>
-          <w:rFonts w:cstheme="minorHAnsi"/>
-          <w:lang w:val="en-US"/>
-        </w:rPr>
-        <w:t>ERP Systems</w:t>
+        <w:t xml:space="preserve"> ERP Systems</w:t>
       </w:r>
     </w:p>
     <w:tbl>
@@ -3722,7 +3733,27 @@
           <w:szCs w:val="28"/>
           <w:lang w:val="en-US"/>
         </w:rPr>
-        <w:t xml:space="preserve"> at Al Akhawayn University</w:t>
+        <w:t xml:space="preserve"> at Al </w:t>
+      </w:r>
+      <w:proofErr w:type="spellStart"/>
+      <w:r>
+        <w:rPr>
+          <w:rFonts w:cstheme="minorHAnsi"/>
+          <w:sz w:val="28"/>
+          <w:szCs w:val="28"/>
+          <w:lang w:val="en-US"/>
+        </w:rPr>
+        <w:t>Akhawayn</w:t>
+      </w:r>
+      <w:proofErr w:type="spellEnd"/>
+      <w:r>
+        <w:rPr>
+          <w:rFonts w:cstheme="minorHAnsi"/>
+          <w:sz w:val="28"/>
+          <w:szCs w:val="28"/>
+          <w:lang w:val="en-US"/>
+        </w:rPr>
+        <w:t xml:space="preserve"> University</w:t>
       </w:r>
     </w:p>
     <w:p>
@@ -3762,7 +3793,27 @@
           <w:szCs w:val="24"/>
           <w:lang w:val="en-US"/>
         </w:rPr>
-        <w:t xml:space="preserve">Web developer on Barq research project. I developed several Java servlets and JSP’s for a large-scale multilingual web search engine. </w:t>
+        <w:t xml:space="preserve">Web developer on </w:t>
+      </w:r>
+      <w:proofErr w:type="spellStart"/>
+      <w:r>
+        <w:rPr>
+          <w:rFonts w:cstheme="minorHAnsi"/>
+          <w:sz w:val="24"/>
+          <w:szCs w:val="24"/>
+          <w:lang w:val="en-US"/>
+        </w:rPr>
+        <w:t>Barq</w:t>
+      </w:r>
+      <w:proofErr w:type="spellEnd"/>
+      <w:r>
+        <w:rPr>
+          <w:rFonts w:cstheme="minorHAnsi"/>
+          <w:sz w:val="24"/>
+          <w:szCs w:val="24"/>
+          <w:lang w:val="en-US"/>
+        </w:rPr>
+        <w:t xml:space="preserve"> research project. I developed several Java servlets and JSP’s for a large-scale multilingual web search engine. </w:t>
       </w:r>
       <w:r>
         <w:rPr>
@@ -3780,7 +3831,27 @@
           <w:szCs w:val="24"/>
           <w:lang w:val="en-US"/>
         </w:rPr>
-        <w:t>: “Barq: distributed multilingual Internet search engine with focus on Arabic language” In proceedings of IEEE Conf. on Sys. Man and Cyber., Washington DC, October 5-8, 2003.</w:t>
+        <w:t>: “</w:t>
+      </w:r>
+      <w:proofErr w:type="spellStart"/>
+      <w:r>
+        <w:rPr>
+          <w:rFonts w:cstheme="minorHAnsi"/>
+          <w:sz w:val="24"/>
+          <w:szCs w:val="24"/>
+          <w:lang w:val="en-US"/>
+        </w:rPr>
+        <w:t>Barq</w:t>
+      </w:r>
+      <w:proofErr w:type="spellEnd"/>
+      <w:r>
+        <w:rPr>
+          <w:rFonts w:cstheme="minorHAnsi"/>
+          <w:sz w:val="24"/>
+          <w:szCs w:val="24"/>
+          <w:lang w:val="en-US"/>
+        </w:rPr>
+        <w:t>: distributed multilingual Internet search engine with focus on Arabic language” In proceedings of IEEE Conf. on Sys. Man and Cyber., Washington DC, October 5-8, 2003.</w:t>
       </w:r>
     </w:p>
     <w:p>
@@ -3867,7 +3938,27 @@
           <w:szCs w:val="28"/>
           <w:lang w:val="en-US"/>
         </w:rPr>
-        <w:t>, Al Akhawayn University</w:t>
+        <w:t xml:space="preserve">, Al </w:t>
+      </w:r>
+      <w:proofErr w:type="spellStart"/>
+      <w:r>
+        <w:rPr>
+          <w:rFonts w:cstheme="minorHAnsi"/>
+          <w:sz w:val="28"/>
+          <w:szCs w:val="28"/>
+          <w:lang w:val="en-US"/>
+        </w:rPr>
+        <w:t>Akhawayn</w:t>
+      </w:r>
+      <w:proofErr w:type="spellEnd"/>
+      <w:r>
+        <w:rPr>
+          <w:rFonts w:cstheme="minorHAnsi"/>
+          <w:sz w:val="28"/>
+          <w:szCs w:val="28"/>
+          <w:lang w:val="en-US"/>
+        </w:rPr>
+        <w:t xml:space="preserve"> University</w:t>
       </w:r>
     </w:p>
     <w:p>
@@ -3919,7 +4010,27 @@
           <w:szCs w:val="28"/>
           <w:lang w:val="en-US"/>
         </w:rPr>
-        <w:t>, Al Akhawayn University</w:t>
+        <w:t xml:space="preserve">, Al </w:t>
+      </w:r>
+      <w:proofErr w:type="spellStart"/>
+      <w:r>
+        <w:rPr>
+          <w:rFonts w:cstheme="minorHAnsi"/>
+          <w:sz w:val="28"/>
+          <w:szCs w:val="28"/>
+          <w:lang w:val="en-US"/>
+        </w:rPr>
+        <w:t>Akhawayn</w:t>
+      </w:r>
+      <w:proofErr w:type="spellEnd"/>
+      <w:r>
+        <w:rPr>
+          <w:rFonts w:cstheme="minorHAnsi"/>
+          <w:sz w:val="28"/>
+          <w:szCs w:val="28"/>
+          <w:lang w:val="en-US"/>
+        </w:rPr>
+        <w:t xml:space="preserve"> University</w:t>
       </w:r>
     </w:p>
     <w:p>
@@ -4023,8 +4134,19 @@
           <w:szCs w:val="28"/>
           <w:lang w:val="en-US"/>
         </w:rPr>
-        <w:t>, Hubspot</w:t>
-      </w:r>
+        <w:t xml:space="preserve">, </w:t>
+      </w:r>
+      <w:proofErr w:type="spellStart"/>
+      <w:r>
+        <w:rPr>
+          <w:rFonts w:cstheme="minorHAnsi"/>
+          <w:sz w:val="28"/>
+          <w:szCs w:val="28"/>
+          <w:lang w:val="en-US"/>
+        </w:rPr>
+        <w:t>Hubspot</w:t>
+      </w:r>
+      <w:proofErr w:type="spellEnd"/>
     </w:p>
     <w:p>
       <w:pPr>
@@ -5233,6 +5355,7 @@
                 <w:szCs w:val="24"/>
               </w:rPr>
             </w:pPr>
+            <w:proofErr w:type="spellStart"/>
             <w:r>
               <w:rPr>
                 <w:rFonts w:cstheme="minorHAnsi"/>
@@ -5241,7 +5364,18 @@
                 <w:sz w:val="24"/>
                 <w:szCs w:val="24"/>
               </w:rPr>
-              <w:t>Arabic :</w:t>
+              <w:t>Arabic</w:t>
+            </w:r>
+            <w:proofErr w:type="spellEnd"/>
+            <w:r>
+              <w:rPr>
+                <w:rFonts w:cstheme="minorHAnsi"/>
+                <w:b/>
+                <w:bCs/>
+                <w:sz w:val="24"/>
+                <w:szCs w:val="24"/>
+              </w:rPr>
+              <w:t> :</w:t>
             </w:r>
           </w:p>
         </w:tc>
@@ -5500,7 +5634,21 @@
         <w:rPr>
           <w:rFonts w:asciiTheme="minorHAnsi" w:hAnsiTheme="minorHAnsi" w:cstheme="minorHAnsi"/>
         </w:rPr>
-        <w:t>Organizing TEDxAUI conferences (2011 &amp; 2012)</w:t>
+        <w:t xml:space="preserve">Organizing </w:t>
+      </w:r>
+      <w:proofErr w:type="spellStart"/>
+      <w:r>
+        <w:rPr>
+          <w:rFonts w:asciiTheme="minorHAnsi" w:hAnsiTheme="minorHAnsi" w:cstheme="minorHAnsi"/>
+        </w:rPr>
+        <w:t>TEDxAUI</w:t>
+      </w:r>
+      <w:proofErr w:type="spellEnd"/>
+      <w:r>
+        <w:rPr>
+          <w:rFonts w:asciiTheme="minorHAnsi" w:hAnsiTheme="minorHAnsi" w:cstheme="minorHAnsi"/>
+        </w:rPr>
+        <w:t xml:space="preserve"> conferences (2011 &amp; 2012)</w:t>
       </w:r>
     </w:p>
     <w:p>
@@ -5854,8 +6002,20 @@
           <w:szCs w:val="24"/>
           <w:lang w:val="en-US"/>
         </w:rPr>
-        <w:t>Cloud HCM Expert at SAP SuccessFactor</w:t>
-      </w:r>
+        <w:t xml:space="preserve">Cloud HCM Expert at SAP </w:t>
+      </w:r>
+      <w:proofErr w:type="spellStart"/>
+      <w:r>
+        <w:rPr>
+          <w:rFonts w:cstheme="minorHAnsi"/>
+          <w:color w:val="7F7F7F" w:themeColor="text1" w:themeTint="80"/>
+          <w:sz w:val="24"/>
+          <w:szCs w:val="24"/>
+          <w:lang w:val="en-US"/>
+        </w:rPr>
+        <w:t>SuccessFactor</w:t>
+      </w:r>
+      <w:proofErr w:type="spellEnd"/>
     </w:p>
     <w:p>
       <w:pPr>
@@ -5896,7 +6056,27 @@
           <w:szCs w:val="24"/>
           <w:lang w:val="en-US"/>
         </w:rPr>
-        <w:t>From the very first day Adil joined our team in Morocco, he demonstrated a hunger for learning, a will to be a word-class Engineer. He worked hard and smart, accepted to help in any area for setting up new activities (SAP Development, eHR, Networking, Infrastructure,</w:t>
+        <w:t xml:space="preserve">From the very first day Adil joined our team in Morocco, he demonstrated a hunger for learning, a will to be a word-class Engineer. He worked hard and smart, accepted to help in any area for setting up new activities (SAP Development, </w:t>
+      </w:r>
+      <w:proofErr w:type="spellStart"/>
+      <w:r>
+        <w:rPr>
+          <w:rFonts w:cstheme="minorHAnsi"/>
+          <w:sz w:val="24"/>
+          <w:szCs w:val="24"/>
+          <w:lang w:val="en-US"/>
+        </w:rPr>
+        <w:t>eHR</w:t>
+      </w:r>
+      <w:proofErr w:type="spellEnd"/>
+      <w:r>
+        <w:rPr>
+          <w:rFonts w:cstheme="minorHAnsi"/>
+          <w:sz w:val="24"/>
+          <w:szCs w:val="24"/>
+          <w:lang w:val="en-US"/>
+        </w:rPr>
+        <w:t>, Networking, Infrastructure,</w:t>
       </w:r>
       <w:r>
         <w:rPr>
@@ -6036,8 +6216,20 @@
           <w:szCs w:val="24"/>
           <w:lang w:val="en-US"/>
         </w:rPr>
-        <w:t>CEO &amp; Co-founder at BeeBole</w:t>
-      </w:r>
+        <w:t xml:space="preserve">CEO &amp; Co-founder at </w:t>
+      </w:r>
+      <w:proofErr w:type="spellStart"/>
+      <w:r>
+        <w:rPr>
+          <w:rFonts w:cstheme="minorHAnsi"/>
+          <w:color w:val="7F7F7F" w:themeColor="text1" w:themeTint="80"/>
+          <w:sz w:val="24"/>
+          <w:szCs w:val="24"/>
+          <w:lang w:val="en-US"/>
+        </w:rPr>
+        <w:t>BeeBole</w:t>
+      </w:r>
+      <w:proofErr w:type="spellEnd"/>
     </w:p>
     <w:p>
       <w:pPr>
@@ -6180,6 +6372,7 @@
           </wp:anchor>
         </w:drawing>
       </w:r>
+      <w:proofErr w:type="spellStart"/>
       <w:r>
         <w:rPr>
           <w:rFonts w:cstheme="minorHAnsi"/>
@@ -6189,7 +6382,19 @@
           <w:szCs w:val="28"/>
           <w:lang w:val="en-US"/>
         </w:rPr>
-        <w:t>Taha BENSSIBA</w:t>
+        <w:t>Taha</w:t>
+      </w:r>
+      <w:proofErr w:type="spellEnd"/>
+      <w:r>
+        <w:rPr>
+          <w:rFonts w:cstheme="minorHAnsi"/>
+          <w:b/>
+          <w:bCs/>
+          <w:sz w:val="28"/>
+          <w:szCs w:val="28"/>
+          <w:lang w:val="en-US"/>
+        </w:rPr>
+        <w:t xml:space="preserve"> BENSSIBA</w:t>
       </w:r>
     </w:p>
     <w:p>
@@ -6341,6 +6546,7 @@
           </wp:anchor>
         </w:drawing>
       </w:r>
+      <w:proofErr w:type="spellStart"/>
       <w:r>
         <w:rPr>
           <w:rFonts w:cstheme="minorHAnsi"/>
@@ -6350,7 +6556,19 @@
           <w:szCs w:val="28"/>
           <w:lang w:val="en-US"/>
         </w:rPr>
-        <w:t xml:space="preserve">Issam STITOU </w:t>
+        <w:t>Issam</w:t>
+      </w:r>
+      <w:proofErr w:type="spellEnd"/>
+      <w:r>
+        <w:rPr>
+          <w:rFonts w:cstheme="minorHAnsi"/>
+          <w:b/>
+          <w:bCs/>
+          <w:sz w:val="28"/>
+          <w:szCs w:val="28"/>
+          <w:lang w:val="en-US"/>
+        </w:rPr>
+        <w:t xml:space="preserve"> STITOU </w:t>
       </w:r>
     </w:p>
     <w:p>
@@ -6371,7 +6589,29 @@
           <w:szCs w:val="24"/>
           <w:lang w:val="en-US"/>
         </w:rPr>
-        <w:t>IT Project Manager at Groupe Renault</w:t>
+        <w:t xml:space="preserve">IT Project Manager at </w:t>
+      </w:r>
+      <w:proofErr w:type="spellStart"/>
+      <w:r>
+        <w:rPr>
+          <w:rFonts w:cstheme="minorHAnsi"/>
+          <w:color w:val="7F7F7F" w:themeColor="text1" w:themeTint="80"/>
+          <w:sz w:val="24"/>
+          <w:szCs w:val="24"/>
+          <w:lang w:val="en-US"/>
+        </w:rPr>
+        <w:t>Groupe</w:t>
+      </w:r>
+      <w:proofErr w:type="spellEnd"/>
+      <w:r>
+        <w:rPr>
+          <w:rFonts w:cstheme="minorHAnsi"/>
+          <w:color w:val="7F7F7F" w:themeColor="text1" w:themeTint="80"/>
+          <w:sz w:val="24"/>
+          <w:szCs w:val="24"/>
+          <w:lang w:val="en-US"/>
+        </w:rPr>
+        <w:t xml:space="preserve"> Renault</w:t>
       </w:r>
     </w:p>
     <w:p>
@@ -6414,7 +6654,27 @@
           <w:szCs w:val="24"/>
           <w:lang w:val="en-US"/>
         </w:rPr>
-        <w:t>I have known Adil for 2 years-- I worked with him when he was Agilent SAP e-HR Team Leader, Adil has consistently showed the passion and energy to get things done, actively seeks different ideas for improvment. Beyond his strong vision of the web technologies, Adil is smart, honest, driven and extremely energetic. Highly recommended</w:t>
+        <w:t xml:space="preserve">I have known Adil for 2 years-- I worked with him when he was Agilent SAP e-HR Team Leader, Adil has consistently showed the passion and energy to get things done, actively seeks different ideas for </w:t>
+      </w:r>
+      <w:proofErr w:type="spellStart"/>
+      <w:r>
+        <w:rPr>
+          <w:rFonts w:cstheme="minorHAnsi"/>
+          <w:sz w:val="24"/>
+          <w:szCs w:val="24"/>
+          <w:lang w:val="en-US"/>
+        </w:rPr>
+        <w:t>improvment</w:t>
+      </w:r>
+      <w:proofErr w:type="spellEnd"/>
+      <w:r>
+        <w:rPr>
+          <w:rFonts w:cstheme="minorHAnsi"/>
+          <w:sz w:val="24"/>
+          <w:szCs w:val="24"/>
+          <w:lang w:val="en-US"/>
+        </w:rPr>
+        <w:t>. Beyond his strong vision of the web technologies, Adil is smart, honest, driven and extremely energetic. Highly recommended</w:t>
       </w:r>
       <w:r>
         <w:rPr>
@@ -8570,7 +8830,7 @@
 </file>
 
 <file path=customXml/itemProps1.xml><?xml version="1.0" encoding="utf-8"?>
-<ds:datastoreItem xmlns:ds="http://schemas.openxmlformats.org/officeDocument/2006/customXml" ds:itemID="{D16FC778-49F5-4A99-A7E6-618AFCDEE0BD}">
+<ds:datastoreItem xmlns:ds="http://schemas.openxmlformats.org/officeDocument/2006/customXml" ds:itemID="{948C87CC-C9ED-4016-A09C-9106C9A946D6}">
   <ds:schemaRefs>
     <ds:schemaRef ds:uri="http://schemas.openxmlformats.org/officeDocument/2006/bibliography"/>
   </ds:schemaRefs>
